--- a/templates/doc_application_4_ooo_percent_tpl.docx
+++ b/templates/doc_application_4_ooo_percent_tpl.docx
@@ -1,10 +1,10 @@
 
 <file path=word/document.xml><?xml version="1.0" encoding="utf-8"?>
-<w:document xmlns:wpc="http://schemas.microsoft.com/office/word/2010/wordprocessingCanvas" xmlns:mc="http://schemas.openxmlformats.org/markup-compatibility/2006" xmlns:o="urn:schemas-microsoft-com:office:office" xmlns:r="http://schemas.openxmlformats.org/officeDocument/2006/relationships" xmlns:m="http://schemas.openxmlformats.org/officeDocument/2006/math" xmlns:v="urn:schemas-microsoft-com:vml" xmlns:wp14="http://schemas.microsoft.com/office/word/2010/wordprocessingDrawing" xmlns:wp="http://schemas.openxmlformats.org/drawingml/2006/wordprocessingDrawing" xmlns:w10="urn:schemas-microsoft-com:office:word" xmlns:w="http://schemas.openxmlformats.org/wordprocessingml/2006/main" xmlns:w14="http://schemas.microsoft.com/office/word/2010/wordml" xmlns:wpg="http://schemas.microsoft.com/office/word/2010/wordprocessingGroup" xmlns:wpi="http://schemas.microsoft.com/office/word/2010/wordprocessingInk" xmlns:wne="http://schemas.microsoft.com/office/word/2006/wordml" xmlns:wps="http://schemas.microsoft.com/office/word/2010/wordprocessingShape" mc:Ignorable="w14 wp14">
+<w:document xmlns:ve="http://schemas.openxmlformats.org/markup-compatibility/2006" xmlns:o="urn:schemas-microsoft-com:office:office" xmlns:r="http://schemas.openxmlformats.org/officeDocument/2006/relationships" xmlns:m="http://schemas.openxmlformats.org/officeDocument/2006/math" xmlns:v="urn:schemas-microsoft-com:vml" xmlns:wp="http://schemas.openxmlformats.org/drawingml/2006/wordprocessingDrawing" xmlns:w10="urn:schemas-microsoft-com:office:word" xmlns:w="http://schemas.openxmlformats.org/wordprocessingml/2006/main" xmlns:wne="http://schemas.microsoft.com/office/word/2006/wordml">
   <w:body>
     <w:p>
       <w:pPr>
-        <w:pStyle w:val="Heading1"/>
+        <w:pStyle w:val="1"/>
         <w:numPr>
           <w:ilvl w:val="0"/>
           <w:numId w:val="0"/>
@@ -31,7 +31,7 @@
     </w:p>
     <w:p>
       <w:pPr>
-        <w:pStyle w:val="Heading1"/>
+        <w:pStyle w:val="1"/>
         <w:numPr>
           <w:ilvl w:val="0"/>
           <w:numId w:val="0"/>
@@ -93,7 +93,7 @@
           <w:insideV w:val="single" w:sz="4" w:space="0" w:color="auto"/>
         </w:tblBorders>
         <w:tblLayout w:type="fixed"/>
-        <w:tblLook w:val="0000" w:firstRow="0" w:lastRow="0" w:firstColumn="0" w:lastColumn="0" w:noHBand="0" w:noVBand="0"/>
+        <w:tblLook w:val="0000"/>
       </w:tblPr>
       <w:tblGrid>
         <w:gridCol w:w="10068"/>
@@ -223,7 +223,7 @@
                 <w:insideV w:val="single" w:sz="4" w:space="0" w:color="auto"/>
               </w:tblBorders>
               <w:tblLayout w:type="fixed"/>
-              <w:tblLook w:val="04A0" w:firstRow="1" w:lastRow="0" w:firstColumn="1" w:lastColumn="0" w:noHBand="0" w:noVBand="1"/>
+              <w:tblLook w:val="04A0"/>
             </w:tblPr>
             <w:tblGrid>
               <w:gridCol w:w="2972"/>
@@ -317,7 +317,7 @@
                 <w:insideV w:val="single" w:sz="4" w:space="0" w:color="auto"/>
               </w:tblBorders>
               <w:tblLayout w:type="fixed"/>
-              <w:tblLook w:val="04A0" w:firstRow="1" w:lastRow="0" w:firstColumn="1" w:lastColumn="0" w:noHBand="0" w:noVBand="1"/>
+              <w:tblLook w:val="04A0"/>
             </w:tblPr>
             <w:tblGrid>
               <w:gridCol w:w="2972"/>
@@ -418,7 +418,7 @@
                 <w:insideV w:val="single" w:sz="4" w:space="0" w:color="auto"/>
               </w:tblBorders>
               <w:tblLayout w:type="fixed"/>
-              <w:tblLook w:val="04A0" w:firstRow="1" w:lastRow="0" w:firstColumn="1" w:lastColumn="0" w:noHBand="0" w:noVBand="1"/>
+              <w:tblLook w:val="04A0"/>
             </w:tblPr>
             <w:tblGrid>
               <w:gridCol w:w="2122"/>
@@ -807,7 +807,7 @@
                 <w:insideV w:val="single" w:sz="4" w:space="0" w:color="auto"/>
               </w:tblBorders>
               <w:tblLayout w:type="fixed"/>
-              <w:tblLook w:val="04A0" w:firstRow="1" w:lastRow="0" w:firstColumn="1" w:lastColumn="0" w:noHBand="0" w:noVBand="1"/>
+              <w:tblLook w:val="04A0"/>
             </w:tblPr>
             <w:tblGrid>
               <w:gridCol w:w="2552"/>
@@ -1452,7 +1452,7 @@
                 <w:insideV w:val="single" w:sz="4" w:space="0" w:color="auto"/>
               </w:tblBorders>
               <w:tblLayout w:type="fixed"/>
-              <w:tblLook w:val="04A0" w:firstRow="1" w:lastRow="0" w:firstColumn="1" w:lastColumn="0" w:noHBand="0" w:noVBand="1"/>
+              <w:tblLook w:val="04A0"/>
             </w:tblPr>
             <w:tblGrid>
               <w:gridCol w:w="3256"/>
@@ -1633,7 +1633,7 @@
           </w:p>
           <w:p>
             <w:pPr>
-              <w:pStyle w:val="BodyTextIndent"/>
+              <w:pStyle w:val="a6"/>
               <w:tabs>
                 <w:tab w:val="num" w:pos="426"/>
               </w:tabs>
@@ -1742,7 +1742,7 @@
           </w:p>
           <w:tbl>
             <w:tblPr>
-              <w:tblW w:w="9417" w:type="dxa"/>
+              <w:tblW w:w="9420" w:type="dxa"/>
               <w:tblBorders>
                 <w:top w:val="single" w:sz="4" w:space="0" w:color="auto"/>
                 <w:left w:val="single" w:sz="4" w:space="0" w:color="auto"/>
@@ -1752,26 +1752,28 @@
                 <w:insideV w:val="single" w:sz="4" w:space="0" w:color="auto"/>
               </w:tblBorders>
               <w:tblLayout w:type="fixed"/>
-              <w:tblLook w:val="04A0" w:firstRow="1" w:lastRow="0" w:firstColumn="1" w:lastColumn="0" w:noHBand="0" w:noVBand="1"/>
+              <w:tblLook w:val="04A0"/>
             </w:tblPr>
             <w:tblGrid>
-              <w:gridCol w:w="2972"/>
-              <w:gridCol w:w="6445"/>
+              <w:gridCol w:w="2973"/>
+              <w:gridCol w:w="6447"/>
             </w:tblGrid>
             <w:tr>
               <w:tc>
                 <w:tcPr>
-                  <w:tcW w:w="2972" w:type="dxa"/>
-                  <w:tcBorders>
-                    <w:top w:val="single" w:sz="4" w:space="0" w:color="auto"/>
-                    <w:left w:val="single" w:sz="4" w:space="0" w:color="auto"/>
-                    <w:bottom w:val="single" w:sz="4" w:space="0" w:color="auto"/>
-                    <w:right w:val="single" w:sz="4" w:space="0" w:color="auto"/>
-                  </w:tcBorders>
-                </w:tcPr>
-                <w:p>
-                  <w:pPr>
-                    <w:widowControl w:val="0"/>
+                  <w:tcW w:w="2973" w:type="dxa"/>
+                  <w:tcBorders>
+                    <w:top w:val="single" w:sz="4" w:space="0" w:color="auto"/>
+                    <w:left w:val="single" w:sz="4" w:space="0" w:color="auto"/>
+                    <w:bottom w:val="single" w:sz="4" w:space="0" w:color="auto"/>
+                    <w:right w:val="single" w:sz="4" w:space="0" w:color="auto"/>
+                  </w:tcBorders>
+                  <w:hideMark/>
+                </w:tcPr>
+                <w:p>
+                  <w:pPr>
+                    <w:widowControl w:val="0"/>
+                    <w:spacing w:line="276" w:lineRule="auto"/>
                   </w:pPr>
                   <w:r>
                     <w:rPr>
@@ -1786,20 +1788,30 @@
               </w:tc>
               <w:tc>
                 <w:tcPr>
-                  <w:tcW w:w="6445" w:type="dxa"/>
-                  <w:tcBorders>
-                    <w:top w:val="single" w:sz="4" w:space="0" w:color="auto"/>
-                    <w:left w:val="single" w:sz="4" w:space="0" w:color="auto"/>
-                    <w:bottom w:val="single" w:sz="4" w:space="0" w:color="auto"/>
-                    <w:right w:val="single" w:sz="4" w:space="0" w:color="auto"/>
-                  </w:tcBorders>
-                </w:tcPr>
-                <w:p>
-                  <w:pPr>
-                    <w:widowControl w:val="0"/>
-                  </w:pPr>
-                  <w:r>
-                    <w:t>Общество с ограниченной ответственностью «Виджи Файнэнсинг»</w:t>
+                  <w:tcW w:w="6447" w:type="dxa"/>
+                  <w:tcBorders>
+                    <w:top w:val="single" w:sz="4" w:space="0" w:color="auto"/>
+                    <w:left w:val="single" w:sz="4" w:space="0" w:color="auto"/>
+                    <w:bottom w:val="single" w:sz="4" w:space="0" w:color="auto"/>
+                    <w:right w:val="single" w:sz="4" w:space="0" w:color="auto"/>
+                  </w:tcBorders>
+                  <w:hideMark/>
+                </w:tcPr>
+                <w:p>
+                  <w:pPr>
+                    <w:widowControl w:val="0"/>
+                    <w:spacing w:line="276" w:lineRule="auto"/>
+                  </w:pPr>
+                  <w:r>
+                    <w:t>Общество с ограниченной ответственностью «</w:t>
+                  </w:r>
+                  <w:proofErr w:type="spellStart"/>
+                  <w:r>
+                    <w:t>Фрэш</w:t>
+                  </w:r>
+                  <w:proofErr w:type="spellEnd"/>
+                  <w:r>
+                    <w:t xml:space="preserve"> Капитал»</w:t>
                   </w:r>
                 </w:p>
               </w:tc>
@@ -1826,7 +1838,7 @@
                 <w:insideV w:val="single" w:sz="4" w:space="0" w:color="auto"/>
               </w:tblBorders>
               <w:tblLayout w:type="fixed"/>
-              <w:tblLook w:val="04A0" w:firstRow="1" w:lastRow="0" w:firstColumn="1" w:lastColumn="0" w:noHBand="0" w:noVBand="1"/>
+              <w:tblLook w:val="04A0"/>
             </w:tblPr>
             <w:tblGrid>
               <w:gridCol w:w="2122"/>
@@ -1853,10 +1865,12 @@
                     <w:bottom w:val="single" w:sz="4" w:space="0" w:color="auto"/>
                     <w:right w:val="single" w:sz="4" w:space="0" w:color="auto"/>
                   </w:tcBorders>
-                </w:tcPr>
-                <w:p>
-                  <w:pPr>
-                    <w:widowControl w:val="0"/>
+                  <w:hideMark/>
+                </w:tcPr>
+                <w:p>
+                  <w:pPr>
+                    <w:widowControl w:val="0"/>
+                    <w:spacing w:line="276" w:lineRule="auto"/>
                     <w:jc w:val="both"/>
                     <w:rPr>
                       <w:sz w:val="18"/>
@@ -1877,10 +1891,41 @@
                     <w:bottom w:val="single" w:sz="4" w:space="0" w:color="auto"/>
                     <w:right w:val="single" w:sz="4" w:space="0" w:color="auto"/>
                   </w:tcBorders>
-                </w:tcPr>
-                <w:p>
-                  <w:pPr>
-                    <w:widowControl w:val="0"/>
+                  <w:hideMark/>
+                </w:tcPr>
+                <w:p>
+                  <w:pPr>
+                    <w:widowControl w:val="0"/>
+                    <w:spacing w:line="276" w:lineRule="auto"/>
+                    <w:rPr>
+                      <w:sz w:val="18"/>
+                      <w:szCs w:val="18"/>
+                    </w:rPr>
+                  </w:pPr>
+                  <w:r>
+                    <w:rPr>
+                      <w:sz w:val="18"/>
+                      <w:szCs w:val="18"/>
+                    </w:rPr>
+                    <w:t>9</w:t>
+                  </w:r>
+                </w:p>
+              </w:tc>
+              <w:tc>
+                <w:tcPr>
+                  <w:tcW w:w="289" w:type="dxa"/>
+                  <w:tcBorders>
+                    <w:top w:val="single" w:sz="4" w:space="0" w:color="auto"/>
+                    <w:left w:val="single" w:sz="4" w:space="0" w:color="auto"/>
+                    <w:bottom w:val="single" w:sz="4" w:space="0" w:color="auto"/>
+                    <w:right w:val="single" w:sz="4" w:space="0" w:color="auto"/>
+                  </w:tcBorders>
+                  <w:hideMark/>
+                </w:tcPr>
+                <w:p>
+                  <w:pPr>
+                    <w:widowControl w:val="0"/>
+                    <w:spacing w:line="276" w:lineRule="auto"/>
                     <w:rPr>
                       <w:sz w:val="18"/>
                       <w:szCs w:val="18"/>
@@ -1897,33 +1942,6 @@
               </w:tc>
               <w:tc>
                 <w:tcPr>
-                  <w:tcW w:w="289" w:type="dxa"/>
-                  <w:tcBorders>
-                    <w:top w:val="single" w:sz="4" w:space="0" w:color="auto"/>
-                    <w:left w:val="single" w:sz="4" w:space="0" w:color="auto"/>
-                    <w:bottom w:val="single" w:sz="4" w:space="0" w:color="auto"/>
-                    <w:right w:val="single" w:sz="4" w:space="0" w:color="auto"/>
-                  </w:tcBorders>
-                </w:tcPr>
-                <w:p>
-                  <w:pPr>
-                    <w:widowControl w:val="0"/>
-                    <w:rPr>
-                      <w:sz w:val="18"/>
-                      <w:szCs w:val="18"/>
-                    </w:rPr>
-                  </w:pPr>
-                  <w:r>
-                    <w:rPr>
-                      <w:sz w:val="18"/>
-                      <w:szCs w:val="18"/>
-                    </w:rPr>
-                    <w:t>7</w:t>
-                  </w:r>
-                </w:p>
-              </w:tc>
-              <w:tc>
-                <w:tcPr>
                   <w:tcW w:w="283" w:type="dxa"/>
                   <w:tcBorders>
                     <w:top w:val="single" w:sz="4" w:space="0" w:color="auto"/>
@@ -1931,21 +1949,23 @@
                     <w:bottom w:val="single" w:sz="4" w:space="0" w:color="auto"/>
                     <w:right w:val="single" w:sz="4" w:space="0" w:color="auto"/>
                   </w:tcBorders>
-                </w:tcPr>
-                <w:p>
-                  <w:pPr>
-                    <w:widowControl w:val="0"/>
-                    <w:rPr>
-                      <w:sz w:val="18"/>
-                      <w:szCs w:val="18"/>
-                    </w:rPr>
-                  </w:pPr>
-                  <w:r>
-                    <w:rPr>
-                      <w:sz w:val="18"/>
-                      <w:szCs w:val="18"/>
-                    </w:rPr>
-                    <w:t>2</w:t>
+                  <w:hideMark/>
+                </w:tcPr>
+                <w:p>
+                  <w:pPr>
+                    <w:widowControl w:val="0"/>
+                    <w:spacing w:line="276" w:lineRule="auto"/>
+                    <w:rPr>
+                      <w:sz w:val="18"/>
+                      <w:szCs w:val="18"/>
+                    </w:rPr>
+                  </w:pPr>
+                  <w:r>
+                    <w:rPr>
+                      <w:sz w:val="18"/>
+                      <w:szCs w:val="18"/>
+                    </w:rPr>
+                    <w:t>0</w:t>
                   </w:r>
                 </w:p>
               </w:tc>
@@ -1958,21 +1978,23 @@
                     <w:bottom w:val="single" w:sz="4" w:space="0" w:color="auto"/>
                     <w:right w:val="single" w:sz="4" w:space="0" w:color="auto"/>
                   </w:tcBorders>
-                </w:tcPr>
-                <w:p>
-                  <w:pPr>
-                    <w:widowControl w:val="0"/>
-                    <w:rPr>
-                      <w:sz w:val="18"/>
-                      <w:szCs w:val="18"/>
-                    </w:rPr>
-                  </w:pPr>
-                  <w:r>
-                    <w:rPr>
-                      <w:sz w:val="18"/>
-                      <w:szCs w:val="18"/>
-                    </w:rPr>
-                    <w:t>3</w:t>
+                  <w:hideMark/>
+                </w:tcPr>
+                <w:p>
+                  <w:pPr>
+                    <w:widowControl w:val="0"/>
+                    <w:spacing w:line="276" w:lineRule="auto"/>
+                    <w:rPr>
+                      <w:sz w:val="18"/>
+                      <w:szCs w:val="18"/>
+                    </w:rPr>
+                  </w:pPr>
+                  <w:r>
+                    <w:rPr>
+                      <w:sz w:val="18"/>
+                      <w:szCs w:val="18"/>
+                    </w:rPr>
+                    <w:t>5</w:t>
                   </w:r>
                 </w:p>
               </w:tc>
@@ -1985,21 +2007,23 @@
                     <w:bottom w:val="single" w:sz="4" w:space="0" w:color="auto"/>
                     <w:right w:val="single" w:sz="4" w:space="0" w:color="auto"/>
                   </w:tcBorders>
-                </w:tcPr>
-                <w:p>
-                  <w:pPr>
-                    <w:widowControl w:val="0"/>
-                    <w:rPr>
-                      <w:sz w:val="18"/>
-                      <w:szCs w:val="18"/>
-                    </w:rPr>
-                  </w:pPr>
-                  <w:r>
-                    <w:rPr>
-                      <w:sz w:val="18"/>
-                      <w:szCs w:val="18"/>
-                    </w:rPr>
-                    <w:t>4</w:t>
+                  <w:hideMark/>
+                </w:tcPr>
+                <w:p>
+                  <w:pPr>
+                    <w:widowControl w:val="0"/>
+                    <w:spacing w:line="276" w:lineRule="auto"/>
+                    <w:rPr>
+                      <w:sz w:val="18"/>
+                      <w:szCs w:val="18"/>
+                    </w:rPr>
+                  </w:pPr>
+                  <w:r>
+                    <w:rPr>
+                      <w:sz w:val="18"/>
+                      <w:szCs w:val="18"/>
+                    </w:rPr>
+                    <w:t>1</w:t>
                   </w:r>
                 </w:p>
               </w:tc>
@@ -2012,21 +2036,23 @@
                     <w:bottom w:val="single" w:sz="4" w:space="0" w:color="auto"/>
                     <w:right w:val="single" w:sz="4" w:space="0" w:color="auto"/>
                   </w:tcBorders>
-                </w:tcPr>
-                <w:p>
-                  <w:pPr>
-                    <w:widowControl w:val="0"/>
-                    <w:rPr>
-                      <w:sz w:val="18"/>
-                      <w:szCs w:val="18"/>
-                    </w:rPr>
-                  </w:pPr>
-                  <w:r>
-                    <w:rPr>
-                      <w:sz w:val="18"/>
-                      <w:szCs w:val="18"/>
-                    </w:rPr>
-                    <w:t>4</w:t>
+                  <w:hideMark/>
+                </w:tcPr>
+                <w:p>
+                  <w:pPr>
+                    <w:widowControl w:val="0"/>
+                    <w:spacing w:line="276" w:lineRule="auto"/>
+                    <w:rPr>
+                      <w:sz w:val="18"/>
+                      <w:szCs w:val="18"/>
+                    </w:rPr>
+                  </w:pPr>
+                  <w:r>
+                    <w:rPr>
+                      <w:sz w:val="18"/>
+                      <w:szCs w:val="18"/>
+                    </w:rPr>
+                    <w:t>0</w:t>
                   </w:r>
                 </w:p>
               </w:tc>
@@ -2039,21 +2065,23 @@
                     <w:bottom w:val="single" w:sz="4" w:space="0" w:color="auto"/>
                     <w:right w:val="single" w:sz="4" w:space="0" w:color="auto"/>
                   </w:tcBorders>
-                </w:tcPr>
-                <w:p>
-                  <w:pPr>
-                    <w:widowControl w:val="0"/>
-                    <w:rPr>
-                      <w:sz w:val="18"/>
-                      <w:szCs w:val="18"/>
-                    </w:rPr>
-                  </w:pPr>
-                  <w:r>
-                    <w:rPr>
-                      <w:sz w:val="18"/>
-                      <w:szCs w:val="18"/>
-                    </w:rPr>
-                    <w:t>4</w:t>
+                  <w:hideMark/>
+                </w:tcPr>
+                <w:p>
+                  <w:pPr>
+                    <w:widowControl w:val="0"/>
+                    <w:spacing w:line="276" w:lineRule="auto"/>
+                    <w:rPr>
+                      <w:sz w:val="18"/>
+                      <w:szCs w:val="18"/>
+                    </w:rPr>
+                  </w:pPr>
+                  <w:r>
+                    <w:rPr>
+                      <w:sz w:val="18"/>
+                      <w:szCs w:val="18"/>
+                    </w:rPr>
+                    <w:t>9</w:t>
                   </w:r>
                 </w:p>
               </w:tc>
@@ -2066,21 +2094,23 @@
                     <w:bottom w:val="single" w:sz="4" w:space="0" w:color="auto"/>
                     <w:right w:val="single" w:sz="4" w:space="0" w:color="auto"/>
                   </w:tcBorders>
-                </w:tcPr>
-                <w:p>
-                  <w:pPr>
-                    <w:widowControl w:val="0"/>
-                    <w:rPr>
-                      <w:sz w:val="18"/>
-                      <w:szCs w:val="18"/>
-                    </w:rPr>
-                  </w:pPr>
-                  <w:r>
-                    <w:rPr>
-                      <w:sz w:val="18"/>
-                      <w:szCs w:val="18"/>
-                    </w:rPr>
-                    <w:t>8</w:t>
+                  <w:hideMark/>
+                </w:tcPr>
+                <w:p>
+                  <w:pPr>
+                    <w:widowControl w:val="0"/>
+                    <w:spacing w:line="276" w:lineRule="auto"/>
+                    <w:rPr>
+                      <w:sz w:val="18"/>
+                      <w:szCs w:val="18"/>
+                    </w:rPr>
+                  </w:pPr>
+                  <w:r>
+                    <w:rPr>
+                      <w:sz w:val="18"/>
+                      <w:szCs w:val="18"/>
+                    </w:rPr>
+                    <w:t>6</w:t>
                   </w:r>
                 </w:p>
               </w:tc>
@@ -2093,21 +2123,23 @@
                     <w:bottom w:val="single" w:sz="4" w:space="0" w:color="auto"/>
                     <w:right w:val="single" w:sz="4" w:space="0" w:color="auto"/>
                   </w:tcBorders>
-                </w:tcPr>
-                <w:p>
-                  <w:pPr>
-                    <w:widowControl w:val="0"/>
-                    <w:rPr>
-                      <w:sz w:val="18"/>
-                      <w:szCs w:val="18"/>
-                    </w:rPr>
-                  </w:pPr>
-                  <w:r>
-                    <w:rPr>
-                      <w:sz w:val="18"/>
-                      <w:szCs w:val="18"/>
-                    </w:rPr>
-                    <w:t>1</w:t>
+                  <w:hideMark/>
+                </w:tcPr>
+                <w:p>
+                  <w:pPr>
+                    <w:widowControl w:val="0"/>
+                    <w:spacing w:line="276" w:lineRule="auto"/>
+                    <w:rPr>
+                      <w:sz w:val="18"/>
+                      <w:szCs w:val="18"/>
+                    </w:rPr>
+                  </w:pPr>
+                  <w:r>
+                    <w:rPr>
+                      <w:sz w:val="18"/>
+                      <w:szCs w:val="18"/>
+                    </w:rPr>
+                    <w:t>6</w:t>
                   </w:r>
                 </w:p>
               </w:tc>
@@ -2120,21 +2152,23 @@
                     <w:bottom w:val="single" w:sz="4" w:space="0" w:color="auto"/>
                     <w:right w:val="single" w:sz="4" w:space="0" w:color="auto"/>
                   </w:tcBorders>
-                </w:tcPr>
-                <w:p>
-                  <w:pPr>
-                    <w:widowControl w:val="0"/>
-                    <w:rPr>
-                      <w:sz w:val="18"/>
-                      <w:szCs w:val="18"/>
-                    </w:rPr>
-                  </w:pPr>
-                  <w:r>
-                    <w:rPr>
-                      <w:sz w:val="18"/>
-                      <w:szCs w:val="18"/>
-                    </w:rPr>
-                    <w:t>1</w:t>
+                  <w:hideMark/>
+                </w:tcPr>
+                <w:p>
+                  <w:pPr>
+                    <w:widowControl w:val="0"/>
+                    <w:spacing w:line="276" w:lineRule="auto"/>
+                    <w:rPr>
+                      <w:sz w:val="18"/>
+                      <w:szCs w:val="18"/>
+                    </w:rPr>
+                  </w:pPr>
+                  <w:r>
+                    <w:rPr>
+                      <w:sz w:val="18"/>
+                      <w:szCs w:val="18"/>
+                    </w:rPr>
+                    <w:t>0</w:t>
                   </w:r>
                 </w:p>
               </w:tc>
@@ -2151,6 +2185,7 @@
                 <w:p>
                   <w:pPr>
                     <w:widowControl w:val="0"/>
+                    <w:spacing w:line="276" w:lineRule="auto"/>
                     <w:rPr>
                       <w:sz w:val="18"/>
                       <w:szCs w:val="18"/>
@@ -2171,6 +2206,7 @@
                 <w:p>
                   <w:pPr>
                     <w:widowControl w:val="0"/>
+                    <w:spacing w:line="276" w:lineRule="auto"/>
                     <w:rPr>
                       <w:sz w:val="18"/>
                       <w:szCs w:val="18"/>
@@ -2200,7 +2236,7 @@
                 <w:insideV w:val="single" w:sz="4" w:space="0" w:color="auto"/>
               </w:tblBorders>
               <w:tblLayout w:type="fixed"/>
-              <w:tblLook w:val="04A0" w:firstRow="1" w:lastRow="0" w:firstColumn="1" w:lastColumn="0" w:noHBand="0" w:noVBand="1"/>
+              <w:tblLook w:val="04A0"/>
             </w:tblPr>
             <w:tblGrid>
               <w:gridCol w:w="2552"/>
@@ -2241,10 +2277,12 @@
                     <w:bottom w:val="single" w:sz="4" w:space="0" w:color="auto"/>
                     <w:right w:val="single" w:sz="4" w:space="0" w:color="auto"/>
                   </w:tcBorders>
-                </w:tcPr>
-                <w:p>
-                  <w:pPr>
-                    <w:widowControl w:val="0"/>
+                  <w:hideMark/>
+                </w:tcPr>
+                <w:p>
+                  <w:pPr>
+                    <w:widowControl w:val="0"/>
+                    <w:spacing w:line="276" w:lineRule="auto"/>
                   </w:pPr>
                   <w:r>
                     <w:t xml:space="preserve">Номер расчетного счета Организации </w:t>
@@ -2268,10 +2306,12 @@
                     <w:bottom w:val="single" w:sz="4" w:space="0" w:color="auto"/>
                     <w:right w:val="single" w:sz="4" w:space="0" w:color="auto"/>
                   </w:tcBorders>
-                </w:tcPr>
-                <w:p>
-                  <w:pPr>
-                    <w:widowControl w:val="0"/>
+                  <w:hideMark/>
+                </w:tcPr>
+                <w:p>
+                  <w:pPr>
+                    <w:widowControl w:val="0"/>
+                    <w:spacing w:line="276" w:lineRule="auto"/>
                   </w:pPr>
                   <w:r>
                     <w:t>4</w:t>
@@ -2288,10 +2328,12 @@
                     <w:bottom w:val="single" w:sz="4" w:space="0" w:color="auto"/>
                     <w:right w:val="single" w:sz="4" w:space="0" w:color="auto"/>
                   </w:tcBorders>
-                </w:tcPr>
-                <w:p>
-                  <w:pPr>
-                    <w:widowControl w:val="0"/>
+                  <w:hideMark/>
+                </w:tcPr>
+                <w:p>
+                  <w:pPr>
+                    <w:widowControl w:val="0"/>
+                    <w:spacing w:line="276" w:lineRule="auto"/>
                   </w:pPr>
                   <w:r>
                     <w:t>0</w:t>
@@ -2307,10 +2349,12 @@
                     <w:bottom w:val="single" w:sz="4" w:space="0" w:color="auto"/>
                     <w:right w:val="single" w:sz="4" w:space="0" w:color="auto"/>
                   </w:tcBorders>
-                </w:tcPr>
-                <w:p>
-                  <w:pPr>
-                    <w:widowControl w:val="0"/>
+                  <w:hideMark/>
+                </w:tcPr>
+                <w:p>
+                  <w:pPr>
+                    <w:widowControl w:val="0"/>
+                    <w:spacing w:line="276" w:lineRule="auto"/>
                   </w:pPr>
                   <w:r>
                     <w:t>7</w:t>
@@ -2326,10 +2370,12 @@
                     <w:bottom w:val="single" w:sz="4" w:space="0" w:color="auto"/>
                     <w:right w:val="single" w:sz="4" w:space="0" w:color="auto"/>
                   </w:tcBorders>
-                </w:tcPr>
-                <w:p>
-                  <w:pPr>
-                    <w:widowControl w:val="0"/>
+                  <w:hideMark/>
+                </w:tcPr>
+                <w:p>
+                  <w:pPr>
+                    <w:widowControl w:val="0"/>
+                    <w:spacing w:line="276" w:lineRule="auto"/>
                   </w:pPr>
                   <w:r>
                     <w:t>0</w:t>
@@ -2345,10 +2391,12 @@
                     <w:bottom w:val="single" w:sz="4" w:space="0" w:color="auto"/>
                     <w:right w:val="single" w:sz="4" w:space="0" w:color="auto"/>
                   </w:tcBorders>
-                </w:tcPr>
-                <w:p>
-                  <w:pPr>
-                    <w:widowControl w:val="0"/>
+                  <w:hideMark/>
+                </w:tcPr>
+                <w:p>
+                  <w:pPr>
+                    <w:widowControl w:val="0"/>
+                    <w:spacing w:line="276" w:lineRule="auto"/>
                   </w:pPr>
                   <w:r>
                     <w:t>1</w:t>
@@ -2364,10 +2412,12 @@
                     <w:bottom w:val="single" w:sz="4" w:space="0" w:color="auto"/>
                     <w:right w:val="single" w:sz="4" w:space="0" w:color="auto"/>
                   </w:tcBorders>
-                </w:tcPr>
-                <w:p>
-                  <w:pPr>
-                    <w:widowControl w:val="0"/>
+                  <w:hideMark/>
+                </w:tcPr>
+                <w:p>
+                  <w:pPr>
+                    <w:widowControl w:val="0"/>
+                    <w:spacing w:line="276" w:lineRule="auto"/>
                   </w:pPr>
                   <w:r>
                     <w:t>8</w:t>
@@ -2383,10 +2433,12 @@
                     <w:bottom w:val="single" w:sz="4" w:space="0" w:color="auto"/>
                     <w:right w:val="single" w:sz="4" w:space="0" w:color="auto"/>
                   </w:tcBorders>
-                </w:tcPr>
-                <w:p>
-                  <w:pPr>
-                    <w:widowControl w:val="0"/>
+                  <w:hideMark/>
+                </w:tcPr>
+                <w:p>
+                  <w:pPr>
+                    <w:widowControl w:val="0"/>
+                    <w:spacing w:line="276" w:lineRule="auto"/>
                   </w:pPr>
                   <w:r>
                     <w:t>1</w:t>
@@ -2402,10 +2454,12 @@
                     <w:bottom w:val="single" w:sz="4" w:space="0" w:color="auto"/>
                     <w:right w:val="single" w:sz="4" w:space="0" w:color="auto"/>
                   </w:tcBorders>
-                </w:tcPr>
-                <w:p>
-                  <w:pPr>
-                    <w:widowControl w:val="0"/>
+                  <w:hideMark/>
+                </w:tcPr>
+                <w:p>
+                  <w:pPr>
+                    <w:widowControl w:val="0"/>
+                    <w:spacing w:line="276" w:lineRule="auto"/>
                   </w:pPr>
                   <w:r>
                     <w:t>0</w:t>
@@ -2421,222 +2475,246 @@
                     <w:bottom w:val="single" w:sz="4" w:space="0" w:color="auto"/>
                     <w:right w:val="single" w:sz="4" w:space="0" w:color="auto"/>
                   </w:tcBorders>
-                </w:tcPr>
-                <w:p>
-                  <w:pPr>
-                    <w:widowControl w:val="0"/>
+                  <w:hideMark/>
+                </w:tcPr>
+                <w:p>
+                  <w:pPr>
+                    <w:widowControl w:val="0"/>
+                    <w:spacing w:line="276" w:lineRule="auto"/>
+                  </w:pPr>
+                  <w:r>
+                    <w:t>1</w:t>
+                  </w:r>
+                </w:p>
+              </w:tc>
+              <w:tc>
+                <w:tcPr>
+                  <w:tcW w:w="284" w:type="dxa"/>
+                  <w:tcBorders>
+                    <w:top w:val="single" w:sz="4" w:space="0" w:color="auto"/>
+                    <w:left w:val="single" w:sz="4" w:space="0" w:color="auto"/>
+                    <w:bottom w:val="single" w:sz="4" w:space="0" w:color="auto"/>
+                    <w:right w:val="single" w:sz="4" w:space="0" w:color="auto"/>
+                  </w:tcBorders>
+                  <w:hideMark/>
+                </w:tcPr>
+                <w:p>
+                  <w:pPr>
+                    <w:widowControl w:val="0"/>
+                    <w:spacing w:line="276" w:lineRule="auto"/>
+                  </w:pPr>
+                  <w:r>
+                    <w:t>1</w:t>
+                  </w:r>
+                </w:p>
+              </w:tc>
+              <w:tc>
+                <w:tcPr>
+                  <w:tcW w:w="284" w:type="dxa"/>
+                  <w:tcBorders>
+                    <w:top w:val="single" w:sz="4" w:space="0" w:color="auto"/>
+                    <w:left w:val="single" w:sz="4" w:space="0" w:color="auto"/>
+                    <w:bottom w:val="single" w:sz="4" w:space="0" w:color="auto"/>
+                    <w:right w:val="single" w:sz="4" w:space="0" w:color="auto"/>
+                  </w:tcBorders>
+                  <w:hideMark/>
+                </w:tcPr>
+                <w:p>
+                  <w:pPr>
+                    <w:widowControl w:val="0"/>
+                    <w:spacing w:line="276" w:lineRule="auto"/>
+                  </w:pPr>
+                  <w:r>
+                    <w:t>2</w:t>
+                  </w:r>
+                </w:p>
+              </w:tc>
+              <w:tc>
+                <w:tcPr>
+                  <w:tcW w:w="284" w:type="dxa"/>
+                  <w:tcBorders>
+                    <w:top w:val="single" w:sz="4" w:space="0" w:color="auto"/>
+                    <w:left w:val="single" w:sz="4" w:space="0" w:color="auto"/>
+                    <w:bottom w:val="single" w:sz="4" w:space="0" w:color="auto"/>
+                    <w:right w:val="single" w:sz="4" w:space="0" w:color="auto"/>
+                  </w:tcBorders>
+                  <w:hideMark/>
+                </w:tcPr>
+                <w:p>
+                  <w:pPr>
+                    <w:widowControl w:val="0"/>
+                    <w:spacing w:line="276" w:lineRule="auto"/>
+                  </w:pPr>
+                  <w:r>
+                    <w:t>2</w:t>
+                  </w:r>
+                </w:p>
+              </w:tc>
+              <w:tc>
+                <w:tcPr>
+                  <w:tcW w:w="284" w:type="dxa"/>
+                  <w:tcBorders>
+                    <w:top w:val="single" w:sz="4" w:space="0" w:color="auto"/>
+                    <w:left w:val="single" w:sz="4" w:space="0" w:color="auto"/>
+                    <w:bottom w:val="single" w:sz="4" w:space="0" w:color="auto"/>
+                    <w:right w:val="single" w:sz="4" w:space="0" w:color="auto"/>
+                  </w:tcBorders>
+                  <w:hideMark/>
+                </w:tcPr>
+                <w:p>
+                  <w:pPr>
+                    <w:widowControl w:val="0"/>
+                    <w:spacing w:line="276" w:lineRule="auto"/>
+                  </w:pPr>
+                  <w:r>
+                    <w:t>5</w:t>
+                  </w:r>
+                </w:p>
+              </w:tc>
+              <w:tc>
+                <w:tcPr>
+                  <w:tcW w:w="284" w:type="dxa"/>
+                  <w:tcBorders>
+                    <w:top w:val="single" w:sz="4" w:space="0" w:color="auto"/>
+                    <w:left w:val="single" w:sz="4" w:space="0" w:color="auto"/>
+                    <w:bottom w:val="single" w:sz="4" w:space="0" w:color="auto"/>
+                    <w:right w:val="single" w:sz="4" w:space="0" w:color="auto"/>
+                  </w:tcBorders>
+                  <w:hideMark/>
+                </w:tcPr>
+                <w:p>
+                  <w:pPr>
+                    <w:widowControl w:val="0"/>
+                    <w:spacing w:line="276" w:lineRule="auto"/>
+                  </w:pPr>
+                  <w:r>
+                    <w:t>0</w:t>
+                  </w:r>
+                </w:p>
+              </w:tc>
+              <w:tc>
+                <w:tcPr>
+                  <w:tcW w:w="284" w:type="dxa"/>
+                  <w:tcBorders>
+                    <w:top w:val="single" w:sz="4" w:space="0" w:color="auto"/>
+                    <w:left w:val="single" w:sz="4" w:space="0" w:color="auto"/>
+                    <w:bottom w:val="single" w:sz="4" w:space="0" w:color="auto"/>
+                    <w:right w:val="single" w:sz="4" w:space="0" w:color="auto"/>
+                  </w:tcBorders>
+                  <w:hideMark/>
+                </w:tcPr>
+                <w:p>
+                  <w:pPr>
+                    <w:widowControl w:val="0"/>
+                    <w:spacing w:line="276" w:lineRule="auto"/>
+                  </w:pPr>
+                  <w:r>
+                    <w:t>0</w:t>
+                  </w:r>
+                </w:p>
+              </w:tc>
+              <w:tc>
+                <w:tcPr>
+                  <w:tcW w:w="284" w:type="dxa"/>
+                  <w:tcBorders>
+                    <w:top w:val="single" w:sz="4" w:space="0" w:color="auto"/>
+                    <w:left w:val="single" w:sz="4" w:space="0" w:color="auto"/>
+                    <w:bottom w:val="single" w:sz="4" w:space="0" w:color="auto"/>
+                    <w:right w:val="single" w:sz="4" w:space="0" w:color="auto"/>
+                  </w:tcBorders>
+                  <w:hideMark/>
+                </w:tcPr>
+                <w:p>
+                  <w:pPr>
+                    <w:widowControl w:val="0"/>
+                    <w:spacing w:line="276" w:lineRule="auto"/>
+                  </w:pPr>
+                  <w:r>
+                    <w:t>0</w:t>
+                  </w:r>
+                </w:p>
+              </w:tc>
+              <w:tc>
+                <w:tcPr>
+                  <w:tcW w:w="284" w:type="dxa"/>
+                  <w:tcBorders>
+                    <w:top w:val="single" w:sz="4" w:space="0" w:color="auto"/>
+                    <w:left w:val="single" w:sz="4" w:space="0" w:color="auto"/>
+                    <w:bottom w:val="single" w:sz="4" w:space="0" w:color="auto"/>
+                    <w:right w:val="single" w:sz="4" w:space="0" w:color="auto"/>
+                  </w:tcBorders>
+                  <w:hideMark/>
+                </w:tcPr>
+                <w:p>
+                  <w:pPr>
+                    <w:widowControl w:val="0"/>
+                    <w:spacing w:line="276" w:lineRule="auto"/>
+                  </w:pPr>
+                  <w:r>
+                    <w:t>0</w:t>
+                  </w:r>
+                </w:p>
+              </w:tc>
+              <w:tc>
+                <w:tcPr>
+                  <w:tcW w:w="284" w:type="dxa"/>
+                  <w:tcBorders>
+                    <w:top w:val="single" w:sz="4" w:space="0" w:color="auto"/>
+                    <w:left w:val="single" w:sz="4" w:space="0" w:color="auto"/>
+                    <w:bottom w:val="single" w:sz="4" w:space="0" w:color="auto"/>
+                    <w:right w:val="single" w:sz="4" w:space="0" w:color="auto"/>
+                  </w:tcBorders>
+                  <w:hideMark/>
+                </w:tcPr>
+                <w:p>
+                  <w:pPr>
+                    <w:widowControl w:val="0"/>
+                    <w:spacing w:line="276" w:lineRule="auto"/>
+                  </w:pPr>
+                  <w:r>
+                    <w:t>0</w:t>
+                  </w:r>
+                </w:p>
+              </w:tc>
+              <w:tc>
+                <w:tcPr>
+                  <w:tcW w:w="284" w:type="dxa"/>
+                  <w:tcBorders>
+                    <w:top w:val="single" w:sz="4" w:space="0" w:color="auto"/>
+                    <w:left w:val="single" w:sz="4" w:space="0" w:color="auto"/>
+                    <w:bottom w:val="single" w:sz="4" w:space="0" w:color="auto"/>
+                    <w:right w:val="single" w:sz="4" w:space="0" w:color="auto"/>
+                  </w:tcBorders>
+                  <w:hideMark/>
+                </w:tcPr>
+                <w:p>
+                  <w:pPr>
+                    <w:widowControl w:val="0"/>
+                    <w:spacing w:line="276" w:lineRule="auto"/>
+                  </w:pPr>
+                  <w:r>
+                    <w:t>0</w:t>
+                  </w:r>
+                </w:p>
+              </w:tc>
+              <w:tc>
+                <w:tcPr>
+                  <w:tcW w:w="284" w:type="dxa"/>
+                  <w:tcBorders>
+                    <w:top w:val="single" w:sz="4" w:space="0" w:color="auto"/>
+                    <w:left w:val="single" w:sz="4" w:space="0" w:color="auto"/>
+                    <w:bottom w:val="single" w:sz="4" w:space="0" w:color="auto"/>
+                    <w:right w:val="single" w:sz="4" w:space="0" w:color="auto"/>
+                  </w:tcBorders>
+                  <w:hideMark/>
+                </w:tcPr>
+                <w:p>
+                  <w:pPr>
+                    <w:widowControl w:val="0"/>
+                    <w:spacing w:line="276" w:lineRule="auto"/>
                   </w:pPr>
                   <w:r>
                     <w:t>8</w:t>
-                  </w:r>
-                </w:p>
-              </w:tc>
-              <w:tc>
-                <w:tcPr>
-                  <w:tcW w:w="284" w:type="dxa"/>
-                  <w:tcBorders>
-                    <w:top w:val="single" w:sz="4" w:space="0" w:color="auto"/>
-                    <w:left w:val="single" w:sz="4" w:space="0" w:color="auto"/>
-                    <w:bottom w:val="single" w:sz="4" w:space="0" w:color="auto"/>
-                    <w:right w:val="single" w:sz="4" w:space="0" w:color="auto"/>
-                  </w:tcBorders>
-                </w:tcPr>
-                <w:p>
-                  <w:pPr>
-                    <w:widowControl w:val="0"/>
-                  </w:pPr>
-                  <w:r>
-                    <w:t>0</w:t>
-                  </w:r>
-                </w:p>
-              </w:tc>
-              <w:tc>
-                <w:tcPr>
-                  <w:tcW w:w="284" w:type="dxa"/>
-                  <w:tcBorders>
-                    <w:top w:val="single" w:sz="4" w:space="0" w:color="auto"/>
-                    <w:left w:val="single" w:sz="4" w:space="0" w:color="auto"/>
-                    <w:bottom w:val="single" w:sz="4" w:space="0" w:color="auto"/>
-                    <w:right w:val="single" w:sz="4" w:space="0" w:color="auto"/>
-                  </w:tcBorders>
-                </w:tcPr>
-                <w:p>
-                  <w:pPr>
-                    <w:widowControl w:val="0"/>
-                  </w:pPr>
-                  <w:r>
-                    <w:t>0</w:t>
-                  </w:r>
-                </w:p>
-              </w:tc>
-              <w:tc>
-                <w:tcPr>
-                  <w:tcW w:w="284" w:type="dxa"/>
-                  <w:tcBorders>
-                    <w:top w:val="single" w:sz="4" w:space="0" w:color="auto"/>
-                    <w:left w:val="single" w:sz="4" w:space="0" w:color="auto"/>
-                    <w:bottom w:val="single" w:sz="4" w:space="0" w:color="auto"/>
-                    <w:right w:val="single" w:sz="4" w:space="0" w:color="auto"/>
-                  </w:tcBorders>
-                </w:tcPr>
-                <w:p>
-                  <w:pPr>
-                    <w:widowControl w:val="0"/>
-                  </w:pPr>
-                  <w:r>
-                    <w:t>0</w:t>
-                  </w:r>
-                </w:p>
-              </w:tc>
-              <w:tc>
-                <w:tcPr>
-                  <w:tcW w:w="284" w:type="dxa"/>
-                  <w:tcBorders>
-                    <w:top w:val="single" w:sz="4" w:space="0" w:color="auto"/>
-                    <w:left w:val="single" w:sz="4" w:space="0" w:color="auto"/>
-                    <w:bottom w:val="single" w:sz="4" w:space="0" w:color="auto"/>
-                    <w:right w:val="single" w:sz="4" w:space="0" w:color="auto"/>
-                  </w:tcBorders>
-                </w:tcPr>
-                <w:p>
-                  <w:pPr>
-                    <w:widowControl w:val="0"/>
-                  </w:pPr>
-                  <w:r>
-                    <w:t>0</w:t>
-                  </w:r>
-                </w:p>
-              </w:tc>
-              <w:tc>
-                <w:tcPr>
-                  <w:tcW w:w="284" w:type="dxa"/>
-                  <w:tcBorders>
-                    <w:top w:val="single" w:sz="4" w:space="0" w:color="auto"/>
-                    <w:left w:val="single" w:sz="4" w:space="0" w:color="auto"/>
-                    <w:bottom w:val="single" w:sz="4" w:space="0" w:color="auto"/>
-                    <w:right w:val="single" w:sz="4" w:space="0" w:color="auto"/>
-                  </w:tcBorders>
-                </w:tcPr>
-                <w:p>
-                  <w:pPr>
-                    <w:widowControl w:val="0"/>
-                  </w:pPr>
-                  <w:r>
-                    <w:t>0</w:t>
-                  </w:r>
-                </w:p>
-              </w:tc>
-              <w:tc>
-                <w:tcPr>
-                  <w:tcW w:w="284" w:type="dxa"/>
-                  <w:tcBorders>
-                    <w:top w:val="single" w:sz="4" w:space="0" w:color="auto"/>
-                    <w:left w:val="single" w:sz="4" w:space="0" w:color="auto"/>
-                    <w:bottom w:val="single" w:sz="4" w:space="0" w:color="auto"/>
-                    <w:right w:val="single" w:sz="4" w:space="0" w:color="auto"/>
-                  </w:tcBorders>
-                </w:tcPr>
-                <w:p>
-                  <w:pPr>
-                    <w:widowControl w:val="0"/>
-                  </w:pPr>
-                  <w:r>
-                    <w:t>0</w:t>
-                  </w:r>
-                </w:p>
-              </w:tc>
-              <w:tc>
-                <w:tcPr>
-                  <w:tcW w:w="284" w:type="dxa"/>
-                  <w:tcBorders>
-                    <w:top w:val="single" w:sz="4" w:space="0" w:color="auto"/>
-                    <w:left w:val="single" w:sz="4" w:space="0" w:color="auto"/>
-                    <w:bottom w:val="single" w:sz="4" w:space="0" w:color="auto"/>
-                    <w:right w:val="single" w:sz="4" w:space="0" w:color="auto"/>
-                  </w:tcBorders>
-                </w:tcPr>
-                <w:p>
-                  <w:pPr>
-                    <w:widowControl w:val="0"/>
-                  </w:pPr>
-                  <w:r>
-                    <w:t>0</w:t>
-                  </w:r>
-                </w:p>
-              </w:tc>
-              <w:tc>
-                <w:tcPr>
-                  <w:tcW w:w="284" w:type="dxa"/>
-                  <w:tcBorders>
-                    <w:top w:val="single" w:sz="4" w:space="0" w:color="auto"/>
-                    <w:left w:val="single" w:sz="4" w:space="0" w:color="auto"/>
-                    <w:bottom w:val="single" w:sz="4" w:space="0" w:color="auto"/>
-                    <w:right w:val="single" w:sz="4" w:space="0" w:color="auto"/>
-                  </w:tcBorders>
-                </w:tcPr>
-                <w:p>
-                  <w:pPr>
-                    <w:widowControl w:val="0"/>
-                  </w:pPr>
-                  <w:r>
-                    <w:t>6</w:t>
-                  </w:r>
-                </w:p>
-              </w:tc>
-              <w:tc>
-                <w:tcPr>
-                  <w:tcW w:w="284" w:type="dxa"/>
-                  <w:tcBorders>
-                    <w:top w:val="single" w:sz="4" w:space="0" w:color="auto"/>
-                    <w:left w:val="single" w:sz="4" w:space="0" w:color="auto"/>
-                    <w:bottom w:val="single" w:sz="4" w:space="0" w:color="auto"/>
-                    <w:right w:val="single" w:sz="4" w:space="0" w:color="auto"/>
-                  </w:tcBorders>
-                </w:tcPr>
-                <w:p>
-                  <w:pPr>
-                    <w:widowControl w:val="0"/>
-                  </w:pPr>
-                  <w:r>
-                    <w:t>8</w:t>
-                  </w:r>
-                </w:p>
-              </w:tc>
-              <w:tc>
-                <w:tcPr>
-                  <w:tcW w:w="284" w:type="dxa"/>
-                  <w:tcBorders>
-                    <w:top w:val="single" w:sz="4" w:space="0" w:color="auto"/>
-                    <w:left w:val="single" w:sz="4" w:space="0" w:color="auto"/>
-                    <w:bottom w:val="single" w:sz="4" w:space="0" w:color="auto"/>
-                    <w:right w:val="single" w:sz="4" w:space="0" w:color="auto"/>
-                  </w:tcBorders>
-                </w:tcPr>
-                <w:p>
-                  <w:pPr>
-                    <w:widowControl w:val="0"/>
-                  </w:pPr>
-                  <w:r>
-                    <w:t>3</w:t>
-                  </w:r>
-                </w:p>
-              </w:tc>
-              <w:tc>
-                <w:tcPr>
-                  <w:tcW w:w="284" w:type="dxa"/>
-                  <w:tcBorders>
-                    <w:top w:val="single" w:sz="4" w:space="0" w:color="auto"/>
-                    <w:left w:val="single" w:sz="4" w:space="0" w:color="auto"/>
-                    <w:bottom w:val="single" w:sz="4" w:space="0" w:color="auto"/>
-                    <w:right w:val="single" w:sz="4" w:space="0" w:color="auto"/>
-                  </w:tcBorders>
-                </w:tcPr>
-                <w:p>
-                  <w:pPr>
-                    <w:widowControl w:val="0"/>
-                  </w:pPr>
-                  <w:r>
-                    <w:t>6</w:t>
                   </w:r>
                 </w:p>
               </w:tc>
@@ -2652,10 +2730,12 @@
                     <w:bottom w:val="single" w:sz="4" w:space="0" w:color="auto"/>
                     <w:right w:val="single" w:sz="4" w:space="0" w:color="auto"/>
                   </w:tcBorders>
-                </w:tcPr>
-                <w:p>
-                  <w:pPr>
-                    <w:widowControl w:val="0"/>
+                  <w:hideMark/>
+                </w:tcPr>
+                <w:p>
+                  <w:pPr>
+                    <w:widowControl w:val="0"/>
+                    <w:spacing w:line="276" w:lineRule="auto"/>
                   </w:pPr>
                   <w:r>
                     <w:rPr>
@@ -2680,10 +2760,12 @@
                     <w:bottom w:val="single" w:sz="4" w:space="0" w:color="auto"/>
                     <w:right w:val="single" w:sz="4" w:space="0" w:color="auto"/>
                   </w:tcBorders>
-                </w:tcPr>
-                <w:p>
-                  <w:pPr>
-                    <w:widowControl w:val="0"/>
+                  <w:hideMark/>
+                </w:tcPr>
+                <w:p>
+                  <w:pPr>
+                    <w:widowControl w:val="0"/>
+                    <w:spacing w:line="276" w:lineRule="auto"/>
                   </w:pPr>
                   <w:r>
                     <w:t>ВТБ 24 (ПАО) г. Москва</w:t>
@@ -2705,7 +2787,7 @@
                 <w:insideV w:val="single" w:sz="4" w:space="0" w:color="auto"/>
               </w:tblBorders>
               <w:tblLayout w:type="fixed"/>
-              <w:tblLook w:val="04A0" w:firstRow="1" w:lastRow="0" w:firstColumn="1" w:lastColumn="0" w:noHBand="0" w:noVBand="1"/>
+              <w:tblLook w:val="04A0"/>
             </w:tblPr>
             <w:tblGrid>
               <w:gridCol w:w="846"/>
@@ -2765,7 +2847,7 @@
                 <w:insideV w:val="single" w:sz="4" w:space="0" w:color="auto"/>
               </w:tblBorders>
               <w:tblLayout w:type="fixed"/>
-              <w:tblLook w:val="04A0" w:firstRow="1" w:lastRow="0" w:firstColumn="1" w:lastColumn="0" w:noHBand="0" w:noVBand="1"/>
+              <w:tblLook w:val="04A0"/>
             </w:tblPr>
             <w:tblGrid>
               <w:gridCol w:w="846"/>
@@ -3069,7 +3151,7 @@
                 <w:insideV w:val="single" w:sz="4" w:space="0" w:color="auto"/>
               </w:tblBorders>
               <w:tblLayout w:type="fixed"/>
-              <w:tblLook w:val="04A0" w:firstRow="1" w:lastRow="0" w:firstColumn="1" w:lastColumn="0" w:noHBand="0" w:noVBand="1"/>
+              <w:tblLook w:val="04A0"/>
             </w:tblPr>
             <w:tblGrid>
               <w:gridCol w:w="846"/>
@@ -3559,7 +3641,7 @@
           <w:insideV w:val="single" w:sz="4" w:space="0" w:color="auto"/>
         </w:tblBorders>
         <w:tblLayout w:type="fixed"/>
-        <w:tblLook w:val="0000" w:firstRow="0" w:lastRow="0" w:firstColumn="0" w:lastColumn="0" w:noHBand="0" w:noVBand="0"/>
+        <w:tblLook w:val="0000"/>
       </w:tblPr>
       <w:tblGrid>
         <w:gridCol w:w="10068"/>
@@ -3661,7 +3743,7 @@
                 <w:insideV w:val="single" w:sz="4" w:space="0" w:color="auto"/>
               </w:tblBorders>
               <w:tblLayout w:type="fixed"/>
-              <w:tblLook w:val="04A0" w:firstRow="1" w:lastRow="0" w:firstColumn="1" w:lastColumn="0" w:noHBand="0" w:noVBand="1"/>
+              <w:tblLook w:val="04A0"/>
             </w:tblPr>
             <w:tblGrid>
               <w:gridCol w:w="2972"/>
@@ -3790,7 +3872,7 @@
                 <w:insideV w:val="single" w:sz="4" w:space="0" w:color="auto"/>
               </w:tblBorders>
               <w:tblLayout w:type="fixed"/>
-              <w:tblLook w:val="04A0" w:firstRow="1" w:lastRow="0" w:firstColumn="1" w:lastColumn="0" w:noHBand="0" w:noVBand="1"/>
+              <w:tblLook w:val="04A0"/>
             </w:tblPr>
             <w:tblGrid>
               <w:gridCol w:w="2972"/>
@@ -3891,7 +3973,7 @@
                 <w:insideV w:val="single" w:sz="4" w:space="0" w:color="auto"/>
               </w:tblBorders>
               <w:tblLayout w:type="fixed"/>
-              <w:tblLook w:val="04A0" w:firstRow="1" w:lastRow="0" w:firstColumn="1" w:lastColumn="0" w:noHBand="0" w:noVBand="1"/>
+              <w:tblLook w:val="04A0"/>
             </w:tblPr>
             <w:tblGrid>
               <w:gridCol w:w="2972"/>
@@ -3999,7 +4081,7 @@
         <w:tblW w:w="9960" w:type="dxa"/>
         <w:tblInd w:w="108" w:type="dxa"/>
         <w:tblLayout w:type="fixed"/>
-        <w:tblLook w:val="0000" w:firstRow="0" w:lastRow="0" w:firstColumn="0" w:lastColumn="0" w:noHBand="0" w:noVBand="0"/>
+        <w:tblLook w:val="0000"/>
       </w:tblPr>
       <w:tblGrid>
         <w:gridCol w:w="4800"/>
@@ -4280,7 +4362,7 @@
           </w:p>
           <w:p>
             <w:pPr>
-              <w:pStyle w:val="BodyText"/>
+              <w:pStyle w:val="a4"/>
               <w:spacing w:line="240" w:lineRule="auto"/>
               <w:rPr>
                 <w:sz w:val="22"/>
@@ -4290,7 +4372,7 @@
           </w:p>
           <w:p>
             <w:pPr>
-              <w:pStyle w:val="BodyText"/>
+              <w:pStyle w:val="a4"/>
               <w:spacing w:line="240" w:lineRule="auto"/>
               <w:rPr>
                 <w:sz w:val="22"/>
@@ -4396,7 +4478,30 @@
                 <w:sz w:val="22"/>
                 <w:szCs w:val="22"/>
               </w:rPr>
-              <w:t>ООО «ВиДжиЭф»</w:t>
+              <w:t>ООО «</w:t>
+            </w:r>
+            <w:proofErr w:type="spellStart"/>
+            <w:r>
+              <w:rPr>
+                <w:sz w:val="22"/>
+                <w:szCs w:val="22"/>
+              </w:rPr>
+              <w:t>Фрэш</w:t>
+            </w:r>
+            <w:proofErr w:type="spellEnd"/>
+            <w:r>
+              <w:rPr>
+                <w:sz w:val="22"/>
+                <w:szCs w:val="22"/>
+              </w:rPr>
+              <w:t xml:space="preserve"> Капитал</w:t>
+            </w:r>
+            <w:r>
+              <w:rPr>
+                <w:sz w:val="22"/>
+                <w:szCs w:val="22"/>
+              </w:rPr>
+              <w:t>»</w:t>
             </w:r>
           </w:p>
           <w:p>
@@ -4421,12 +4526,21 @@
               </w:rPr>
               <w:t>____________________ (</w:t>
             </w:r>
+            <w:proofErr w:type="spellStart"/>
             <w:r>
               <w:rPr>
                 <w:sz w:val="22"/>
                 <w:szCs w:val="22"/>
               </w:rPr>
-              <w:t>Сокровищук В.А.</w:t>
+              <w:t>Усманов</w:t>
+            </w:r>
+            <w:proofErr w:type="spellEnd"/>
+            <w:r>
+              <w:rPr>
+                <w:sz w:val="22"/>
+                <w:szCs w:val="22"/>
+              </w:rPr>
+              <w:t xml:space="preserve"> Р.М.</w:t>
             </w:r>
             <w:r>
               <w:rPr>
@@ -4497,8 +4611,8 @@
     </w:tbl>
     <w:p/>
     <w:sectPr>
-      <w:headerReference w:type="default" r:id="rId9"/>
-      <w:footerReference w:type="default" r:id="rId10"/>
+      <w:headerReference w:type="default" r:id="rId8"/>
+      <w:footerReference w:type="default" r:id="rId9"/>
       <w:pgSz w:w="11906" w:h="16838"/>
       <w:pgMar w:top="1134" w:right="850" w:bottom="1134" w:left="1701" w:header="708" w:footer="708" w:gutter="0"/>
       <w:cols w:space="708"/>
@@ -4509,7 +4623,7 @@
 </file>
 
 <file path=word/endnotes.xml><?xml version="1.0" encoding="utf-8"?>
-<w:endnotes xmlns:wpc="http://schemas.microsoft.com/office/word/2010/wordprocessingCanvas" xmlns:mc="http://schemas.openxmlformats.org/markup-compatibility/2006" xmlns:o="urn:schemas-microsoft-com:office:office" xmlns:r="http://schemas.openxmlformats.org/officeDocument/2006/relationships" xmlns:m="http://schemas.openxmlformats.org/officeDocument/2006/math" xmlns:v="urn:schemas-microsoft-com:vml" xmlns:wp14="http://schemas.microsoft.com/office/word/2010/wordprocessingDrawing" xmlns:wp="http://schemas.openxmlformats.org/drawingml/2006/wordprocessingDrawing" xmlns:w10="urn:schemas-microsoft-com:office:word" xmlns:w="http://schemas.openxmlformats.org/wordprocessingml/2006/main" xmlns:w14="http://schemas.microsoft.com/office/word/2010/wordml" xmlns:wpg="http://schemas.microsoft.com/office/word/2010/wordprocessingGroup" xmlns:wpi="http://schemas.microsoft.com/office/word/2010/wordprocessingInk" xmlns:wne="http://schemas.microsoft.com/office/word/2006/wordml" xmlns:wps="http://schemas.microsoft.com/office/word/2010/wordprocessingShape" mc:Ignorable="w14 wp14">
+<w:endnotes xmlns:ve="http://schemas.openxmlformats.org/markup-compatibility/2006" xmlns:o="urn:schemas-microsoft-com:office:office" xmlns:r="http://schemas.openxmlformats.org/officeDocument/2006/relationships" xmlns:m="http://schemas.openxmlformats.org/officeDocument/2006/math" xmlns:v="urn:schemas-microsoft-com:vml" xmlns:wp="http://schemas.openxmlformats.org/drawingml/2006/wordprocessingDrawing" xmlns:w10="urn:schemas-microsoft-com:office:word" xmlns:w="http://schemas.openxmlformats.org/wordprocessingml/2006/main" xmlns:wne="http://schemas.microsoft.com/office/word/2006/wordml">
   <w:endnote w:type="separator" w:id="-1">
     <w:p>
       <w:r>
@@ -4528,7 +4642,7 @@
 </file>
 
 <file path=word/footer1.xml><?xml version="1.0" encoding="utf-8"?>
-<w:ftr xmlns:wpc="http://schemas.microsoft.com/office/word/2010/wordprocessingCanvas" xmlns:mc="http://schemas.openxmlformats.org/markup-compatibility/2006" xmlns:o="urn:schemas-microsoft-com:office:office" xmlns:r="http://schemas.openxmlformats.org/officeDocument/2006/relationships" xmlns:m="http://schemas.openxmlformats.org/officeDocument/2006/math" xmlns:v="urn:schemas-microsoft-com:vml" xmlns:wp14="http://schemas.microsoft.com/office/word/2010/wordprocessingDrawing" xmlns:wp="http://schemas.openxmlformats.org/drawingml/2006/wordprocessingDrawing" xmlns:w10="urn:schemas-microsoft-com:office:word" xmlns:w="http://schemas.openxmlformats.org/wordprocessingml/2006/main" xmlns:w14="http://schemas.microsoft.com/office/word/2010/wordml" xmlns:wpg="http://schemas.microsoft.com/office/word/2010/wordprocessingGroup" xmlns:wpi="http://schemas.microsoft.com/office/word/2010/wordprocessingInk" xmlns:wne="http://schemas.microsoft.com/office/word/2006/wordml" xmlns:wps="http://schemas.microsoft.com/office/word/2010/wordprocessingShape" mc:Ignorable="w14 wp14">
+<w:ftr xmlns:ve="http://schemas.openxmlformats.org/markup-compatibility/2006" xmlns:o="urn:schemas-microsoft-com:office:office" xmlns:r="http://schemas.openxmlformats.org/officeDocument/2006/relationships" xmlns:m="http://schemas.openxmlformats.org/officeDocument/2006/math" xmlns:v="urn:schemas-microsoft-com:vml" xmlns:wp="http://schemas.openxmlformats.org/drawingml/2006/wordprocessingDrawing" xmlns:w10="urn:schemas-microsoft-com:office:word" xmlns:w="http://schemas.openxmlformats.org/wordprocessingml/2006/main" xmlns:wne="http://schemas.microsoft.com/office/word/2006/wordml">
   <w:sdt>
     <w:sdtPr>
       <w:id w:val="-238403523"/>
@@ -4537,11 +4651,10 @@
         <w:docPartUnique/>
       </w:docPartObj>
     </w:sdtPr>
-    <w:sdtEndPr/>
     <w:sdtContent>
       <w:p>
         <w:pPr>
-          <w:pStyle w:val="Footer"/>
+          <w:pStyle w:val="aa"/>
           <w:jc w:val="right"/>
         </w:pPr>
         <w:r>
@@ -4557,7 +4670,7 @@
           <w:rPr>
             <w:noProof/>
           </w:rPr>
-          <w:t>1</w:t>
+          <w:t>2</w:t>
         </w:r>
         <w:r>
           <w:fldChar w:fldCharType="end"/>
@@ -4567,14 +4680,14 @@
   </w:sdt>
   <w:p>
     <w:pPr>
-      <w:pStyle w:val="Footer"/>
+      <w:pStyle w:val="aa"/>
     </w:pPr>
   </w:p>
 </w:ftr>
 </file>
 
 <file path=word/footnotes.xml><?xml version="1.0" encoding="utf-8"?>
-<w:footnotes xmlns:wpc="http://schemas.microsoft.com/office/word/2010/wordprocessingCanvas" xmlns:mc="http://schemas.openxmlformats.org/markup-compatibility/2006" xmlns:o="urn:schemas-microsoft-com:office:office" xmlns:r="http://schemas.openxmlformats.org/officeDocument/2006/relationships" xmlns:m="http://schemas.openxmlformats.org/officeDocument/2006/math" xmlns:v="urn:schemas-microsoft-com:vml" xmlns:wp14="http://schemas.microsoft.com/office/word/2010/wordprocessingDrawing" xmlns:wp="http://schemas.openxmlformats.org/drawingml/2006/wordprocessingDrawing" xmlns:w10="urn:schemas-microsoft-com:office:word" xmlns:w="http://schemas.openxmlformats.org/wordprocessingml/2006/main" xmlns:w14="http://schemas.microsoft.com/office/word/2010/wordml" xmlns:wpg="http://schemas.microsoft.com/office/word/2010/wordprocessingGroup" xmlns:wpi="http://schemas.microsoft.com/office/word/2010/wordprocessingInk" xmlns:wne="http://schemas.microsoft.com/office/word/2006/wordml" xmlns:wps="http://schemas.microsoft.com/office/word/2010/wordprocessingShape" mc:Ignorable="w14 wp14">
+<w:footnotes xmlns:ve="http://schemas.openxmlformats.org/markup-compatibility/2006" xmlns:o="urn:schemas-microsoft-com:office:office" xmlns:r="http://schemas.openxmlformats.org/officeDocument/2006/relationships" xmlns:m="http://schemas.openxmlformats.org/officeDocument/2006/math" xmlns:v="urn:schemas-microsoft-com:vml" xmlns:wp="http://schemas.openxmlformats.org/drawingml/2006/wordprocessingDrawing" xmlns:w10="urn:schemas-microsoft-com:office:word" xmlns:w="http://schemas.openxmlformats.org/wordprocessingml/2006/main" xmlns:wne="http://schemas.microsoft.com/office/word/2006/wordml">
   <w:footnote w:type="separator" w:id="-1">
     <w:p>
       <w:r>
@@ -4593,10 +4706,10 @@
 </file>
 
 <file path=word/header1.xml><?xml version="1.0" encoding="utf-8"?>
-<w:hdr xmlns:wpc="http://schemas.microsoft.com/office/word/2010/wordprocessingCanvas" xmlns:mc="http://schemas.openxmlformats.org/markup-compatibility/2006" xmlns:o="urn:schemas-microsoft-com:office:office" xmlns:r="http://schemas.openxmlformats.org/officeDocument/2006/relationships" xmlns:m="http://schemas.openxmlformats.org/officeDocument/2006/math" xmlns:v="urn:schemas-microsoft-com:vml" xmlns:wp14="http://schemas.microsoft.com/office/word/2010/wordprocessingDrawing" xmlns:wp="http://schemas.openxmlformats.org/drawingml/2006/wordprocessingDrawing" xmlns:w10="urn:schemas-microsoft-com:office:word" xmlns:w="http://schemas.openxmlformats.org/wordprocessingml/2006/main" xmlns:w14="http://schemas.microsoft.com/office/word/2010/wordml" xmlns:wpg="http://schemas.microsoft.com/office/word/2010/wordprocessingGroup" xmlns:wpi="http://schemas.microsoft.com/office/word/2010/wordprocessingInk" xmlns:wne="http://schemas.microsoft.com/office/word/2006/wordml" xmlns:wps="http://schemas.microsoft.com/office/word/2010/wordprocessingShape" mc:Ignorable="w14 wp14">
+<w:hdr xmlns:ve="http://schemas.openxmlformats.org/markup-compatibility/2006" xmlns:o="urn:schemas-microsoft-com:office:office" xmlns:r="http://schemas.openxmlformats.org/officeDocument/2006/relationships" xmlns:m="http://schemas.openxmlformats.org/officeDocument/2006/math" xmlns:v="urn:schemas-microsoft-com:vml" xmlns:wp="http://schemas.openxmlformats.org/drawingml/2006/wordprocessingDrawing" xmlns:w10="urn:schemas-microsoft-com:office:word" xmlns:w="http://schemas.openxmlformats.org/wordprocessingml/2006/main" xmlns:wne="http://schemas.microsoft.com/office/word/2006/wordml">
   <w:p>
     <w:pPr>
-      <w:pStyle w:val="Header"/>
+      <w:pStyle w:val="a8"/>
       <w:jc w:val="right"/>
     </w:pPr>
     <w:r>
@@ -4608,19 +4721,19 @@
   </w:p>
   <w:p>
     <w:pPr>
-      <w:pStyle w:val="Header"/>
+      <w:pStyle w:val="a8"/>
     </w:pPr>
   </w:p>
   <w:p>
     <w:pPr>
-      <w:pStyle w:val="Header"/>
+      <w:pStyle w:val="a8"/>
     </w:pPr>
   </w:p>
 </w:hdr>
 </file>
 
 <file path=word/numbering.xml><?xml version="1.0" encoding="utf-8"?>
-<w:numbering xmlns:wpc="http://schemas.microsoft.com/office/word/2010/wordprocessingCanvas" xmlns:mc="http://schemas.openxmlformats.org/markup-compatibility/2006" xmlns:o="urn:schemas-microsoft-com:office:office" xmlns:r="http://schemas.openxmlformats.org/officeDocument/2006/relationships" xmlns:m="http://schemas.openxmlformats.org/officeDocument/2006/math" xmlns:v="urn:schemas-microsoft-com:vml" xmlns:wp14="http://schemas.microsoft.com/office/word/2010/wordprocessingDrawing" xmlns:wp="http://schemas.openxmlformats.org/drawingml/2006/wordprocessingDrawing" xmlns:w10="urn:schemas-microsoft-com:office:word" xmlns:w="http://schemas.openxmlformats.org/wordprocessingml/2006/main" xmlns:w14="http://schemas.microsoft.com/office/word/2010/wordml" xmlns:wpg="http://schemas.microsoft.com/office/word/2010/wordprocessingGroup" xmlns:wpi="http://schemas.microsoft.com/office/word/2010/wordprocessingInk" xmlns:wne="http://schemas.microsoft.com/office/word/2006/wordml" xmlns:wps="http://schemas.microsoft.com/office/word/2010/wordprocessingShape" mc:Ignorable="w14 wp14">
+<w:numbering xmlns:ve="http://schemas.openxmlformats.org/markup-compatibility/2006" xmlns:o="urn:schemas-microsoft-com:office:office" xmlns:r="http://schemas.openxmlformats.org/officeDocument/2006/relationships" xmlns:m="http://schemas.openxmlformats.org/officeDocument/2006/math" xmlns:v="urn:schemas-microsoft-com:vml" xmlns:wp="http://schemas.openxmlformats.org/drawingml/2006/wordprocessingDrawing" xmlns:w10="urn:schemas-microsoft-com:office:word" xmlns:w="http://schemas.openxmlformats.org/wordprocessingml/2006/main" xmlns:wne="http://schemas.microsoft.com/office/word/2006/wordml">
   <w:abstractNum w:abstractNumId="0">
     <w:nsid w:val="77C3421C"/>
     <w:multiLevelType w:val="multilevel"/>
@@ -4628,7 +4741,7 @@
     <w:lvl w:ilvl="0">
       <w:start w:val="1"/>
       <w:numFmt w:val="decimal"/>
-      <w:pStyle w:val="Heading1"/>
+      <w:pStyle w:val="1"/>
       <w:lvlText w:val="%1"/>
       <w:lvlJc w:val="left"/>
       <w:pPr>
@@ -4641,7 +4754,7 @@
     <w:lvl w:ilvl="1">
       <w:start w:val="1"/>
       <w:numFmt w:val="decimal"/>
-      <w:pStyle w:val="Heading2"/>
+      <w:pStyle w:val="2"/>
       <w:lvlText w:val="%1.%2"/>
       <w:lvlJc w:val="left"/>
       <w:pPr>
@@ -4654,7 +4767,7 @@
     <w:lvl w:ilvl="2">
       <w:start w:val="1"/>
       <w:numFmt w:val="decimal"/>
-      <w:pStyle w:val="Heading3"/>
+      <w:pStyle w:val="3"/>
       <w:lvlText w:val="%1.%2.%3"/>
       <w:lvlJc w:val="left"/>
       <w:pPr>
@@ -4667,7 +4780,7 @@
     <w:lvl w:ilvl="3">
       <w:start w:val="1"/>
       <w:numFmt w:val="decimal"/>
-      <w:pStyle w:val="Heading4"/>
+      <w:pStyle w:val="4"/>
       <w:lvlText w:val="%1.%2.%3.%4"/>
       <w:lvlJc w:val="left"/>
       <w:pPr>
@@ -4680,7 +4793,7 @@
     <w:lvl w:ilvl="4">
       <w:start w:val="1"/>
       <w:numFmt w:val="decimal"/>
-      <w:pStyle w:val="Heading5"/>
+      <w:pStyle w:val="5"/>
       <w:lvlText w:val="%1.%2.%3.%4.%5"/>
       <w:lvlJc w:val="left"/>
       <w:pPr>
@@ -4693,7 +4806,7 @@
     <w:lvl w:ilvl="5">
       <w:start w:val="1"/>
       <w:numFmt w:val="decimal"/>
-      <w:pStyle w:val="Heading6"/>
+      <w:pStyle w:val="6"/>
       <w:lvlText w:val="%1.%2.%3.%4.%5.%6"/>
       <w:lvlJc w:val="left"/>
       <w:pPr>
@@ -4706,7 +4819,7 @@
     <w:lvl w:ilvl="6">
       <w:start w:val="1"/>
       <w:numFmt w:val="decimal"/>
-      <w:pStyle w:val="Heading7"/>
+      <w:pStyle w:val="7"/>
       <w:lvlText w:val="%1.%2.%3.%4.%5.%6.%7"/>
       <w:lvlJc w:val="left"/>
       <w:pPr>
@@ -4719,7 +4832,7 @@
     <w:lvl w:ilvl="7">
       <w:start w:val="1"/>
       <w:numFmt w:val="decimal"/>
-      <w:pStyle w:val="Heading8"/>
+      <w:pStyle w:val="8"/>
       <w:lvlText w:val="%1.%2.%3.%4.%5.%6.%7.%8"/>
       <w:lvlJc w:val="left"/>
       <w:pPr>
@@ -4732,7 +4845,7 @@
     <w:lvl w:ilvl="8">
       <w:start w:val="1"/>
       <w:numFmt w:val="decimal"/>
-      <w:pStyle w:val="Heading9"/>
+      <w:pStyle w:val="9"/>
       <w:lvlText w:val="%1.%2.%3.%4.%5.%6.%7.%8.%9"/>
       <w:lvlJc w:val="left"/>
       <w:pPr>
@@ -4750,7 +4863,7 @@
 </file>
 
 <file path=word/styles.xml><?xml version="1.0" encoding="utf-8"?>
-<w:styles xmlns:mc="http://schemas.openxmlformats.org/markup-compatibility/2006" xmlns:r="http://schemas.openxmlformats.org/officeDocument/2006/relationships" xmlns:w="http://schemas.openxmlformats.org/wordprocessingml/2006/main" xmlns:w14="http://schemas.microsoft.com/office/word/2010/wordml" mc:Ignorable="w14">
+<w:styles xmlns:r="http://schemas.openxmlformats.org/officeDocument/2006/relationships" xmlns:w="http://schemas.openxmlformats.org/wordprocessingml/2006/main">
   <w:docDefaults>
     <w:rPrDefault>
       <w:rPr>
@@ -4908,7 +5021,7 @@
     <w:lsdException w:name="Bibliography" w:uiPriority="37"/>
     <w:lsdException w:name="TOC Heading" w:uiPriority="39" w:qFormat="1"/>
   </w:latentStyles>
-  <w:style w:type="paragraph" w:default="1" w:styleId="Normal">
+  <w:style w:type="paragraph" w:default="1" w:styleId="a">
     <w:name w:val="Normal"/>
     <w:qFormat/>
     <w:rsid w:val="008538B3"/>
@@ -4922,11 +5035,11 @@
       <w:lang w:eastAsia="ru-RU"/>
     </w:rPr>
   </w:style>
-  <w:style w:type="paragraph" w:styleId="Heading1">
+  <w:style w:type="paragraph" w:styleId="1">
     <w:name w:val="heading 1"/>
-    <w:basedOn w:val="Normal"/>
-    <w:next w:val="Normal"/>
-    <w:link w:val="Heading1Char"/>
+    <w:basedOn w:val="a"/>
+    <w:next w:val="a"/>
+    <w:link w:val="10"/>
     <w:qFormat/>
     <w:rsid w:val="008538B3"/>
     <w:pPr>
@@ -4945,11 +5058,11 @@
       <w:sz w:val="24"/>
     </w:rPr>
   </w:style>
-  <w:style w:type="paragraph" w:styleId="Heading2">
+  <w:style w:type="paragraph" w:styleId="2">
     <w:name w:val="heading 2"/>
-    <w:basedOn w:val="Normal"/>
-    <w:next w:val="Normal"/>
-    <w:link w:val="Heading2Char"/>
+    <w:basedOn w:val="a"/>
+    <w:next w:val="a"/>
+    <w:link w:val="20"/>
     <w:qFormat/>
     <w:rsid w:val="008538B3"/>
     <w:pPr>
@@ -4966,11 +5079,11 @@
       <w:sz w:val="22"/>
     </w:rPr>
   </w:style>
-  <w:style w:type="paragraph" w:styleId="Heading3">
+  <w:style w:type="paragraph" w:styleId="3">
     <w:name w:val="heading 3"/>
-    <w:basedOn w:val="Normal"/>
-    <w:next w:val="NormalIndent"/>
-    <w:link w:val="Heading3Char"/>
+    <w:basedOn w:val="a"/>
+    <w:next w:val="a0"/>
+    <w:link w:val="30"/>
     <w:qFormat/>
     <w:rsid w:val="008538B3"/>
     <w:pPr>
@@ -4987,11 +5100,11 @@
       <w:sz w:val="22"/>
     </w:rPr>
   </w:style>
-  <w:style w:type="paragraph" w:styleId="Heading4">
+  <w:style w:type="paragraph" w:styleId="4">
     <w:name w:val="heading 4"/>
-    <w:basedOn w:val="Normal"/>
-    <w:next w:val="Normal"/>
-    <w:link w:val="Heading4Char"/>
+    <w:basedOn w:val="a"/>
+    <w:next w:val="a"/>
+    <w:link w:val="40"/>
     <w:qFormat/>
     <w:rsid w:val="008538B3"/>
     <w:pPr>
@@ -5009,11 +5122,11 @@
       <w:sz w:val="22"/>
     </w:rPr>
   </w:style>
-  <w:style w:type="paragraph" w:styleId="Heading5">
+  <w:style w:type="paragraph" w:styleId="5">
     <w:name w:val="heading 5"/>
-    <w:basedOn w:val="Normal"/>
-    <w:next w:val="Normal"/>
-    <w:link w:val="Heading5Char"/>
+    <w:basedOn w:val="a"/>
+    <w:next w:val="a"/>
+    <w:link w:val="50"/>
     <w:qFormat/>
     <w:rsid w:val="008538B3"/>
     <w:pPr>
@@ -5030,11 +5143,11 @@
       <w:sz w:val="22"/>
     </w:rPr>
   </w:style>
-  <w:style w:type="paragraph" w:styleId="Heading6">
+  <w:style w:type="paragraph" w:styleId="6">
     <w:name w:val="heading 6"/>
-    <w:basedOn w:val="Normal"/>
-    <w:next w:val="Normal"/>
-    <w:link w:val="Heading6Char"/>
+    <w:basedOn w:val="a"/>
+    <w:next w:val="a"/>
+    <w:link w:val="60"/>
     <w:qFormat/>
     <w:rsid w:val="008538B3"/>
     <w:pPr>
@@ -5051,11 +5164,11 @@
       <w:sz w:val="22"/>
     </w:rPr>
   </w:style>
-  <w:style w:type="paragraph" w:styleId="Heading7">
+  <w:style w:type="paragraph" w:styleId="7">
     <w:name w:val="heading 7"/>
-    <w:basedOn w:val="Normal"/>
-    <w:next w:val="Normal"/>
-    <w:link w:val="Heading7Char"/>
+    <w:basedOn w:val="a"/>
+    <w:next w:val="a"/>
+    <w:link w:val="70"/>
     <w:qFormat/>
     <w:rsid w:val="008538B3"/>
     <w:pPr>
@@ -5071,11 +5184,11 @@
       <w:rFonts w:ascii="Arial" w:hAnsi="Arial"/>
     </w:rPr>
   </w:style>
-  <w:style w:type="paragraph" w:styleId="Heading8">
+  <w:style w:type="paragraph" w:styleId="8">
     <w:name w:val="heading 8"/>
-    <w:basedOn w:val="Normal"/>
-    <w:next w:val="Normal"/>
-    <w:link w:val="Heading8Char"/>
+    <w:basedOn w:val="a"/>
+    <w:next w:val="a"/>
+    <w:link w:val="80"/>
     <w:qFormat/>
     <w:rsid w:val="008538B3"/>
     <w:pPr>
@@ -5092,11 +5205,11 @@
       <w:i/>
     </w:rPr>
   </w:style>
-  <w:style w:type="paragraph" w:styleId="Heading9">
+  <w:style w:type="paragraph" w:styleId="9">
     <w:name w:val="heading 9"/>
-    <w:basedOn w:val="Normal"/>
-    <w:next w:val="Normal"/>
-    <w:link w:val="Heading9Char"/>
+    <w:basedOn w:val="a"/>
+    <w:next w:val="a"/>
+    <w:link w:val="90"/>
     <w:qFormat/>
     <w:rsid w:val="008538B3"/>
     <w:pPr>
@@ -5115,17 +5228,18 @@
       <w:sz w:val="18"/>
     </w:rPr>
   </w:style>
-  <w:style w:type="character" w:default="1" w:styleId="DefaultParagraphFont">
+  <w:style w:type="character" w:default="1" w:styleId="a1">
     <w:name w:val="Default Paragraph Font"/>
     <w:uiPriority w:val="1"/>
     <w:semiHidden/>
     <w:unhideWhenUsed/>
   </w:style>
-  <w:style w:type="table" w:default="1" w:styleId="TableNormal">
+  <w:style w:type="table" w:default="1" w:styleId="a2">
     <w:name w:val="Normal Table"/>
     <w:uiPriority w:val="99"/>
     <w:semiHidden/>
     <w:unhideWhenUsed/>
+    <w:qFormat/>
     <w:tblPr>
       <w:tblInd w:w="0" w:type="dxa"/>
       <w:tblCellMar>
@@ -5136,16 +5250,16 @@
       </w:tblCellMar>
     </w:tblPr>
   </w:style>
-  <w:style w:type="numbering" w:default="1" w:styleId="NoList">
+  <w:style w:type="numbering" w:default="1" w:styleId="a3">
     <w:name w:val="No List"/>
     <w:uiPriority w:val="99"/>
     <w:semiHidden/>
     <w:unhideWhenUsed/>
   </w:style>
-  <w:style w:type="character" w:customStyle="1" w:styleId="Heading1Char">
-    <w:name w:val="Heading 1 Char"/>
-    <w:basedOn w:val="DefaultParagraphFont"/>
-    <w:link w:val="Heading1"/>
+  <w:style w:type="character" w:customStyle="1" w:styleId="10">
+    <w:name w:val="Заголовок 1 Знак"/>
+    <w:basedOn w:val="a1"/>
+    <w:link w:val="1"/>
     <w:rsid w:val="008538B3"/>
     <w:rPr>
       <w:rFonts w:ascii="Arial" w:eastAsia="Times New Roman" w:hAnsi="Arial" w:cs="Times New Roman"/>
@@ -5156,10 +5270,10 @@
       <w:lang w:eastAsia="ru-RU"/>
     </w:rPr>
   </w:style>
-  <w:style w:type="character" w:customStyle="1" w:styleId="Heading2Char">
-    <w:name w:val="Heading 2 Char"/>
-    <w:basedOn w:val="DefaultParagraphFont"/>
-    <w:link w:val="Heading2"/>
+  <w:style w:type="character" w:customStyle="1" w:styleId="20">
+    <w:name w:val="Заголовок 2 Знак"/>
+    <w:basedOn w:val="a1"/>
+    <w:link w:val="2"/>
     <w:rsid w:val="008538B3"/>
     <w:rPr>
       <w:rFonts w:ascii="Arial" w:eastAsia="Times New Roman" w:hAnsi="Arial" w:cs="Times New Roman"/>
@@ -5168,10 +5282,10 @@
       <w:lang w:eastAsia="ru-RU"/>
     </w:rPr>
   </w:style>
-  <w:style w:type="character" w:customStyle="1" w:styleId="Heading3Char">
-    <w:name w:val="Heading 3 Char"/>
-    <w:basedOn w:val="DefaultParagraphFont"/>
-    <w:link w:val="Heading3"/>
+  <w:style w:type="character" w:customStyle="1" w:styleId="30">
+    <w:name w:val="Заголовок 3 Знак"/>
+    <w:basedOn w:val="a1"/>
+    <w:link w:val="3"/>
     <w:rsid w:val="008538B3"/>
     <w:rPr>
       <w:rFonts w:ascii="Arial" w:eastAsia="Times New Roman" w:hAnsi="Arial" w:cs="Times New Roman"/>
@@ -5180,10 +5294,10 @@
       <w:lang w:eastAsia="ru-RU"/>
     </w:rPr>
   </w:style>
-  <w:style w:type="character" w:customStyle="1" w:styleId="Heading4Char">
-    <w:name w:val="Heading 4 Char"/>
-    <w:basedOn w:val="DefaultParagraphFont"/>
-    <w:link w:val="Heading4"/>
+  <w:style w:type="character" w:customStyle="1" w:styleId="40">
+    <w:name w:val="Заголовок 4 Знак"/>
+    <w:basedOn w:val="a1"/>
+    <w:link w:val="4"/>
     <w:rsid w:val="008538B3"/>
     <w:rPr>
       <w:rFonts w:ascii="Arial" w:eastAsia="Times New Roman" w:hAnsi="Arial" w:cs="Times New Roman"/>
@@ -5192,10 +5306,10 @@
       <w:lang w:eastAsia="ru-RU"/>
     </w:rPr>
   </w:style>
-  <w:style w:type="character" w:customStyle="1" w:styleId="Heading5Char">
-    <w:name w:val="Heading 5 Char"/>
-    <w:basedOn w:val="DefaultParagraphFont"/>
-    <w:link w:val="Heading5"/>
+  <w:style w:type="character" w:customStyle="1" w:styleId="50">
+    <w:name w:val="Заголовок 5 Знак"/>
+    <w:basedOn w:val="a1"/>
+    <w:link w:val="5"/>
     <w:rsid w:val="008538B3"/>
     <w:rPr>
       <w:rFonts w:ascii="Pragmatica" w:eastAsia="Times New Roman" w:hAnsi="Pragmatica" w:cs="Times New Roman"/>
@@ -5203,10 +5317,10 @@
       <w:lang w:eastAsia="ru-RU"/>
     </w:rPr>
   </w:style>
-  <w:style w:type="character" w:customStyle="1" w:styleId="Heading6Char">
-    <w:name w:val="Heading 6 Char"/>
-    <w:basedOn w:val="DefaultParagraphFont"/>
-    <w:link w:val="Heading6"/>
+  <w:style w:type="character" w:customStyle="1" w:styleId="60">
+    <w:name w:val="Заголовок 6 Знак"/>
+    <w:basedOn w:val="a1"/>
+    <w:link w:val="6"/>
     <w:rsid w:val="008538B3"/>
     <w:rPr>
       <w:rFonts w:ascii="Times New Roman" w:eastAsia="Times New Roman" w:hAnsi="Times New Roman" w:cs="Times New Roman"/>
@@ -5215,10 +5329,10 @@
       <w:lang w:eastAsia="ru-RU"/>
     </w:rPr>
   </w:style>
-  <w:style w:type="character" w:customStyle="1" w:styleId="Heading7Char">
-    <w:name w:val="Heading 7 Char"/>
-    <w:basedOn w:val="DefaultParagraphFont"/>
-    <w:link w:val="Heading7"/>
+  <w:style w:type="character" w:customStyle="1" w:styleId="70">
+    <w:name w:val="Заголовок 7 Знак"/>
+    <w:basedOn w:val="a1"/>
+    <w:link w:val="7"/>
     <w:rsid w:val="008538B3"/>
     <w:rPr>
       <w:rFonts w:ascii="Arial" w:eastAsia="Times New Roman" w:hAnsi="Arial" w:cs="Times New Roman"/>
@@ -5227,10 +5341,10 @@
       <w:lang w:eastAsia="ru-RU"/>
     </w:rPr>
   </w:style>
-  <w:style w:type="character" w:customStyle="1" w:styleId="Heading8Char">
-    <w:name w:val="Heading 8 Char"/>
-    <w:basedOn w:val="DefaultParagraphFont"/>
-    <w:link w:val="Heading8"/>
+  <w:style w:type="character" w:customStyle="1" w:styleId="80">
+    <w:name w:val="Заголовок 8 Знак"/>
+    <w:basedOn w:val="a1"/>
+    <w:link w:val="8"/>
     <w:rsid w:val="008538B3"/>
     <w:rPr>
       <w:rFonts w:ascii="Arial" w:eastAsia="Times New Roman" w:hAnsi="Arial" w:cs="Times New Roman"/>
@@ -5240,10 +5354,10 @@
       <w:lang w:eastAsia="ru-RU"/>
     </w:rPr>
   </w:style>
-  <w:style w:type="character" w:customStyle="1" w:styleId="Heading9Char">
-    <w:name w:val="Heading 9 Char"/>
-    <w:basedOn w:val="DefaultParagraphFont"/>
-    <w:link w:val="Heading9"/>
+  <w:style w:type="character" w:customStyle="1" w:styleId="90">
+    <w:name w:val="Заголовок 9 Знак"/>
+    <w:basedOn w:val="a1"/>
+    <w:link w:val="9"/>
     <w:rsid w:val="008538B3"/>
     <w:rPr>
       <w:rFonts w:ascii="Arial" w:eastAsia="Times New Roman" w:hAnsi="Arial" w:cs="Times New Roman"/>
@@ -5254,10 +5368,10 @@
       <w:lang w:eastAsia="ru-RU"/>
     </w:rPr>
   </w:style>
-  <w:style w:type="paragraph" w:styleId="BodyText">
+  <w:style w:type="paragraph" w:styleId="a4">
     <w:name w:val="Body Text"/>
-    <w:basedOn w:val="Normal"/>
-    <w:link w:val="BodyTextChar"/>
+    <w:basedOn w:val="a"/>
+    <w:link w:val="a5"/>
     <w:rsid w:val="008538B3"/>
     <w:pPr>
       <w:numPr>
@@ -5270,10 +5384,10 @@
       <w:rFonts w:ascii="Arial" w:hAnsi="Arial"/>
     </w:rPr>
   </w:style>
-  <w:style w:type="character" w:customStyle="1" w:styleId="BodyTextChar">
-    <w:name w:val="Body Text Char"/>
-    <w:basedOn w:val="DefaultParagraphFont"/>
-    <w:link w:val="BodyText"/>
+  <w:style w:type="character" w:customStyle="1" w:styleId="a5">
+    <w:name w:val="Основной текст Знак"/>
+    <w:basedOn w:val="a1"/>
+    <w:link w:val="a4"/>
     <w:rsid w:val="008538B3"/>
     <w:rPr>
       <w:rFonts w:ascii="Arial" w:eastAsia="Times New Roman" w:hAnsi="Arial" w:cs="Times New Roman"/>
@@ -5282,20 +5396,20 @@
       <w:lang w:eastAsia="ru-RU"/>
     </w:rPr>
   </w:style>
-  <w:style w:type="paragraph" w:styleId="BodyTextIndent">
+  <w:style w:type="paragraph" w:styleId="a6">
     <w:name w:val="Body Text Indent"/>
-    <w:basedOn w:val="Normal"/>
-    <w:link w:val="BodyTextIndentChar"/>
+    <w:basedOn w:val="a"/>
+    <w:link w:val="a7"/>
     <w:rsid w:val="008538B3"/>
     <w:pPr>
       <w:ind w:firstLine="709"/>
       <w:jc w:val="both"/>
     </w:pPr>
   </w:style>
-  <w:style w:type="character" w:customStyle="1" w:styleId="BodyTextIndentChar">
-    <w:name w:val="Body Text Indent Char"/>
-    <w:basedOn w:val="DefaultParagraphFont"/>
-    <w:link w:val="BodyTextIndent"/>
+  <w:style w:type="character" w:customStyle="1" w:styleId="a7">
+    <w:name w:val="Основной текст с отступом Знак"/>
+    <w:basedOn w:val="a1"/>
+    <w:link w:val="a6"/>
     <w:rsid w:val="008538B3"/>
     <w:rPr>
       <w:rFonts w:ascii="Times New Roman" w:eastAsia="Times New Roman" w:hAnsi="Times New Roman" w:cs="Times New Roman"/>
@@ -5304,9 +5418,9 @@
       <w:lang w:eastAsia="ru-RU"/>
     </w:rPr>
   </w:style>
-  <w:style w:type="paragraph" w:styleId="NormalIndent">
+  <w:style w:type="paragraph" w:styleId="a0">
     <w:name w:val="Normal Indent"/>
-    <w:basedOn w:val="Normal"/>
+    <w:basedOn w:val="a"/>
     <w:uiPriority w:val="99"/>
     <w:semiHidden/>
     <w:unhideWhenUsed/>
@@ -5315,10 +5429,10 @@
       <w:ind w:left="708"/>
     </w:pPr>
   </w:style>
-  <w:style w:type="paragraph" w:styleId="Header">
+  <w:style w:type="paragraph" w:styleId="a8">
     <w:name w:val="header"/>
-    <w:basedOn w:val="Normal"/>
-    <w:link w:val="HeaderChar"/>
+    <w:basedOn w:val="a"/>
+    <w:link w:val="a9"/>
     <w:unhideWhenUsed/>
     <w:rsid w:val="008538B3"/>
     <w:pPr>
@@ -5328,10 +5442,10 @@
       </w:tabs>
     </w:pPr>
   </w:style>
-  <w:style w:type="character" w:customStyle="1" w:styleId="HeaderChar">
-    <w:name w:val="Header Char"/>
-    <w:basedOn w:val="DefaultParagraphFont"/>
-    <w:link w:val="Header"/>
+  <w:style w:type="character" w:customStyle="1" w:styleId="a9">
+    <w:name w:val="Верхний колонтитул Знак"/>
+    <w:basedOn w:val="a1"/>
+    <w:link w:val="a8"/>
     <w:uiPriority w:val="99"/>
     <w:rsid w:val="008538B3"/>
     <w:rPr>
@@ -5341,10 +5455,10 @@
       <w:lang w:eastAsia="ru-RU"/>
     </w:rPr>
   </w:style>
-  <w:style w:type="paragraph" w:styleId="Footer">
+  <w:style w:type="paragraph" w:styleId="aa">
     <w:name w:val="footer"/>
-    <w:basedOn w:val="Normal"/>
-    <w:link w:val="FooterChar"/>
+    <w:basedOn w:val="a"/>
+    <w:link w:val="ab"/>
     <w:uiPriority w:val="99"/>
     <w:unhideWhenUsed/>
     <w:rsid w:val="008538B3"/>
@@ -5355,10 +5469,10 @@
       </w:tabs>
     </w:pPr>
   </w:style>
-  <w:style w:type="character" w:customStyle="1" w:styleId="FooterChar">
-    <w:name w:val="Footer Char"/>
-    <w:basedOn w:val="DefaultParagraphFont"/>
-    <w:link w:val="Footer"/>
+  <w:style w:type="character" w:customStyle="1" w:styleId="ab">
+    <w:name w:val="Нижний колонтитул Знак"/>
+    <w:basedOn w:val="a1"/>
+    <w:link w:val="aa"/>
     <w:uiPriority w:val="99"/>
     <w:rsid w:val="008538B3"/>
     <w:rPr>
@@ -5368,10 +5482,10 @@
       <w:lang w:eastAsia="ru-RU"/>
     </w:rPr>
   </w:style>
-  <w:style w:type="paragraph" w:styleId="BalloonText">
+  <w:style w:type="paragraph" w:styleId="ac">
     <w:name w:val="Balloon Text"/>
-    <w:basedOn w:val="Normal"/>
-    <w:link w:val="BalloonTextChar"/>
+    <w:basedOn w:val="a"/>
+    <w:link w:val="ad"/>
     <w:uiPriority w:val="99"/>
     <w:semiHidden/>
     <w:unhideWhenUsed/>
@@ -5382,10 +5496,10 @@
       <w:szCs w:val="16"/>
     </w:rPr>
   </w:style>
-  <w:style w:type="character" w:customStyle="1" w:styleId="BalloonTextChar">
-    <w:name w:val="Balloon Text Char"/>
-    <w:basedOn w:val="DefaultParagraphFont"/>
-    <w:link w:val="BalloonText"/>
+  <w:style w:type="character" w:customStyle="1" w:styleId="ad">
+    <w:name w:val="Текст выноски Знак"/>
+    <w:basedOn w:val="a1"/>
+    <w:link w:val="ac"/>
     <w:uiPriority w:val="99"/>
     <w:semiHidden/>
     <w:rsid w:val="008538B3"/>
@@ -5396,9 +5510,9 @@
       <w:lang w:eastAsia="ru-RU"/>
     </w:rPr>
   </w:style>
-  <w:style w:type="character" w:styleId="Hyperlink">
+  <w:style w:type="character" w:styleId="ae">
     <w:name w:val="Hyperlink"/>
-    <w:basedOn w:val="DefaultParagraphFont"/>
+    <w:basedOn w:val="a1"/>
     <w:uiPriority w:val="99"/>
     <w:semiHidden/>
     <w:unhideWhenUsed/>
@@ -6363,7 +6477,7 @@
 </file>
 
 <file path=customXml/itemProps1.xml><?xml version="1.0" encoding="utf-8"?>
-<ds:datastoreItem xmlns:ds="http://schemas.openxmlformats.org/officeDocument/2006/customXml" ds:itemID="{9D56022D-7BFB-44C7-AFAB-33B9828A49D7}">
+<ds:datastoreItem xmlns:ds="http://schemas.openxmlformats.org/officeDocument/2006/customXml" ds:itemID="{4EEAE5D1-4A1C-4B58-9833-7E757C0C0554}">
   <ds:schemaRefs>
     <ds:schemaRef ds:uri="http://schemas.openxmlformats.org/officeDocument/2006/bibliography"/>
   </ds:schemaRefs>
